--- a/(development)/personal/czego chce.docx
+++ b/(development)/personal/czego chce.docx
@@ -220,6 +220,37 @@
         <w:t xml:space="preserve">Ubieraj sie tak jak wszyscy, nie wyrozniaj sie, nie rob polityki nieswiadomej. Czarne, niewidoczne. To nie to sie liczy w tobie. </w:t>
       </w:r>
     </w:p>
+    <w:p>
+      <w:pPr>
+        <w:pStyle w:val="Heading2"/>
+      </w:pPr>
+      <w:r>
+        <w:lastRenderedPageBreak/>
+        <w:t xml:space="preserve">Gdybym byl bogaty </w:t>
+      </w:r>
+    </w:p>
+    <w:p>
+      <w:r>
+        <w:t>nie zmarnowal bym tego, na poker.</w:t>
+      </w:r>
+    </w:p>
+    <w:p>
+      <w:pPr>
+        <w:pStyle w:val="Heading1"/>
+      </w:pPr>
+      <w:r>
+        <w:t>Czas to jest moj pieniadz.</w:t>
+      </w:r>
+    </w:p>
+    <w:p>
+      <w:pPr>
+        <w:pStyle w:val="Heading2"/>
+      </w:pPr>
+      <w:r>
+        <w:t>Co mi kradnie czas</w:t>
+      </w:r>
+    </w:p>
+    <w:p/>
     <w:sectPr>
       <w:pgSz w:w="11906" w:h="16838"/>
       <w:pgMar w:top="1440" w:right="1440" w:bottom="1440" w:left="1440" w:header="708" w:footer="708" w:gutter="0"/>

--- a/(development)/personal/czego chce.docx
+++ b/(development)/personal/czego chce.docx
@@ -4,7 +4,73 @@
   <w:body>
     <w:p>
       <w:pPr>
+        <w:pStyle w:val="Heading2"/>
+      </w:pPr>
+      <w:r>
+        <w:t xml:space="preserve">Gdybym byl bogaty </w:t>
+      </w:r>
+    </w:p>
+    <w:p>
+      <w:r>
+        <w:t>nie zmarnowal bym tego, na poker.</w:t>
+      </w:r>
+    </w:p>
+    <w:p>
+      <w:r>
+        <w:t>Mialbym czas na … zmienianie na lepsze swiata</w:t>
+      </w:r>
+    </w:p>
+    <w:p>
+      <w:pPr>
+        <w:pStyle w:val="Heading2"/>
+      </w:pPr>
+      <w:r>
+        <w:t xml:space="preserve">Jakbym zmienil na lepsze swoj swiat ? </w:t>
+      </w:r>
+    </w:p>
+    <w:p>
+      <w:r>
+        <w:t>%K w 2023… to bylo moje marzenie na ten rok, pojechac do Afryki</w:t>
+      </w:r>
+      <w:r>
+        <w:t>.</w:t>
+      </w:r>
+    </w:p>
+    <w:p>
+      <w:pPr>
         <w:pStyle w:val="Heading1"/>
+        <w:rPr>
+          <w:color w:val="FF0000"/>
+        </w:rPr>
+      </w:pPr>
+      <w:r>
+        <w:rPr>
+          <w:color w:val="FF0000"/>
+        </w:rPr>
+        <w:t>Czas to jest moj pieniadz.</w:t>
+      </w:r>
+    </w:p>
+    <w:p>
+      <w:pPr>
+        <w:pStyle w:val="Heading2"/>
+      </w:pPr>
+      <w:r>
+        <w:t>Co mi kradnie czas</w:t>
+      </w:r>
+    </w:p>
+    <w:p>
+      <w:r>
+        <w:t>Siedzenie wieczorem przed kompem po 23…</w:t>
+      </w:r>
+    </w:p>
+    <w:p>
+      <w:pPr>
+        <w:pStyle w:val="Heading1"/>
+      </w:pPr>
+    </w:p>
+    <w:p>
+      <w:pPr>
+        <w:pStyle w:val="Heading1"/>
       </w:pPr>
       <w:r>
         <w:t>Czego</w:t>
@@ -119,24 +185,12 @@
         <w:pStyle w:val="Heading1"/>
       </w:pPr>
       <w:r>
-        <w:t xml:space="preserve">NIE </w:t>
-      </w:r>
-      <w:r>
-        <w:t>chce</w:t>
-      </w:r>
-      <w:r>
-        <w:t xml:space="preserve"> Czego</w:t>
-      </w:r>
-    </w:p>
-    <w:p>
-      <w:r>
-        <w:t xml:space="preserve">Rekompensowac sobie pustki przyjemnosciami, </w:t>
-      </w:r>
-      <w:r>
-        <w:t xml:space="preserve">=&gt; </w:t>
-      </w:r>
-      <w:r>
-        <w:t>maluj</w:t>
+        <w:t>NIE chce Czego</w:t>
+      </w:r>
+    </w:p>
+    <w:p>
+      <w:r>
+        <w:t>Rekompensowac sobie pustki przyjemnosciami, =&gt; maluj</w:t>
       </w:r>
     </w:p>
     <w:p>
@@ -144,18 +198,13 @@
         <w:pStyle w:val="Heading2"/>
       </w:pPr>
       <w:r>
+        <w:lastRenderedPageBreak/>
         <w:t xml:space="preserve">Wydatki </w:t>
       </w:r>
     </w:p>
     <w:p>
       <w:r>
-        <w:t xml:space="preserve">T’achete sans te prendre la tete. T’en a besoin, achat, c’est fini sans se prendre la tete 1 heure. </w:t>
-      </w:r>
-      <w:r>
-        <w:t xml:space="preserve">Mais uniquement si t’en a besoin, si le jean sont vieux, le chaussures use. Pas pour frimer pour chercher un look. Resamble la guards de venise de caravage. </w:t>
-      </w:r>
-      <w:r>
-        <w:t xml:space="preserve">Peu etre un juive qui s’habille en noir par modestie.  </w:t>
+        <w:t xml:space="preserve">T’achete sans te prendre la tete. T’en a besoin, achat, c’est fini sans se prendre la tete 1 heure. Mais uniquement si t’en a besoin, si le jean sont vieux, le chaussures use. Pas pour frimer pour chercher un look. Resamble la guards de venise de caravage. Peu etre un juive qui s’habille en noir par modestie.  </w:t>
       </w:r>
     </w:p>
     <w:p>
@@ -168,10 +217,7 @@
     </w:p>
     <w:p>
       <w:r>
-        <w:t xml:space="preserve">Zakupowac zeczy, robic polityke, chce zeby moje ubrania byly schludne, techniczne, I nie opowiadaly sie za jakas filozofia, preferencjami, idealnie zeby nie bylo widac logo, ani ceny. </w:t>
-      </w:r>
-      <w:r>
-        <w:t xml:space="preserve">Zeby byly kupione bo ich potrzebuje, bo stare sie przetarly itp. </w:t>
+        <w:t xml:space="preserve">Zakupowac zeczy, robic polityke, chce zeby moje ubrania byly schludne, techniczne, I nie opowiadaly sie za jakas filozofia, preferencjami, idealnie zeby nie bylo widac logo, ani ceny. Zeby byly kupione bo ich potrzebuje, bo stare sie przetarly itp. </w:t>
       </w:r>
     </w:p>
     <w:p>
@@ -203,13 +249,7 @@
         </w:numPr>
       </w:pPr>
       <w:r>
-        <w:t>Spodnie fioletowe</w:t>
-      </w:r>
-      <w:r>
-        <w:t xml:space="preserve"> 35€</w:t>
-      </w:r>
-      <w:r>
-        <w:t xml:space="preserve">, ktore mowia jestem liberale, trop gay. </w:t>
+        <w:t xml:space="preserve">Spodnie fioletowe 35€, ktore mowia jestem liberale, trop gay. </w:t>
       </w:r>
     </w:p>
     <w:p>
@@ -218,36 +258,6 @@
       </w:pPr>
       <w:r>
         <w:t xml:space="preserve">Ubieraj sie tak jak wszyscy, nie wyrozniaj sie, nie rob polityki nieswiadomej. Czarne, niewidoczne. To nie to sie liczy w tobie. </w:t>
-      </w:r>
-    </w:p>
-    <w:p>
-      <w:pPr>
-        <w:pStyle w:val="Heading2"/>
-      </w:pPr>
-      <w:r>
-        <w:lastRenderedPageBreak/>
-        <w:t xml:space="preserve">Gdybym byl bogaty </w:t>
-      </w:r>
-    </w:p>
-    <w:p>
-      <w:r>
-        <w:t>nie zmarnowal bym tego, na poker.</w:t>
-      </w:r>
-    </w:p>
-    <w:p>
-      <w:pPr>
-        <w:pStyle w:val="Heading1"/>
-      </w:pPr>
-      <w:r>
-        <w:t>Czas to jest moj pieniadz.</w:t>
-      </w:r>
-    </w:p>
-    <w:p>
-      <w:pPr>
-        <w:pStyle w:val="Heading2"/>
-      </w:pPr>
-      <w:r>
-        <w:t>Co mi kradnie czas</w:t>
       </w:r>
     </w:p>
     <w:p/>
